--- a/Artefatos/09. Usuários e Outros Stakeholders.docx
+++ b/Artefatos/09. Usuários e Outros Stakeholders.docx
@@ -166,8 +166,6 @@
               </w:rPr>
               <w:t>Oficina Jacarandá</w:t>
             </w:r>
-            <w:bookmarkStart w:id="0" w:name="_GoBack"/>
-            <w:bookmarkEnd w:id="0"/>
             <w:r>
               <w:rPr>
                 <w:rFonts w:eastAsia="Arial" w:cstheme="minorHAnsi"/>
@@ -208,7 +206,7 @@
                 <w:sz w:val="28"/>
                 <w:szCs w:val="28"/>
               </w:rPr>
-              <w:t xml:space="preserve">Usarão novo sistema </w:t>
+              <w:t xml:space="preserve">Usarão o </w:t>
             </w:r>
             <w:r>
               <w:rPr>
@@ -216,25 +214,7 @@
                 <w:sz w:val="28"/>
                 <w:szCs w:val="28"/>
               </w:rPr>
-              <w:t xml:space="preserve">System </w:t>
-            </w:r>
-            <w:proofErr w:type="spellStart"/>
-            <w:r>
-              <w:rPr>
-                <w:rFonts w:eastAsia="Arial" w:cstheme="minorHAnsi"/>
-                <w:sz w:val="28"/>
-                <w:szCs w:val="28"/>
-              </w:rPr>
-              <w:t>Control</w:t>
-            </w:r>
-            <w:proofErr w:type="spellEnd"/>
-            <w:r>
-              <w:rPr>
-                <w:rFonts w:eastAsia="Arial" w:cstheme="minorHAnsi"/>
-                <w:sz w:val="28"/>
-                <w:szCs w:val="28"/>
-              </w:rPr>
-              <w:t xml:space="preserve"> Mecâ</w:t>
+              <w:t>System Control Mecâ</w:t>
             </w:r>
             <w:r>
               <w:rPr>
@@ -273,7 +253,15 @@
                 <w:sz w:val="28"/>
                 <w:szCs w:val="28"/>
               </w:rPr>
-              <w:t xml:space="preserve">Controle de funcionários referente ao ponto (entrada e saída) </w:t>
+              <w:t>Controle de funcionários refer</w:t>
+            </w:r>
+            <w:r>
+              <w:rPr>
+                <w:rFonts w:cstheme="minorHAnsi"/>
+                <w:sz w:val="28"/>
+                <w:szCs w:val="28"/>
+              </w:rPr>
+              <w:t>ente ao ponto (entrada e saída).</w:t>
             </w:r>
           </w:p>
           <w:p>
@@ -328,6 +316,14 @@
                 <w:szCs w:val="28"/>
               </w:rPr>
               <w:t>Fazer orçamentos de veículos de uma maneira mais eficiente e ágil</w:t>
+            </w:r>
+            <w:r>
+              <w:rPr>
+                <w:rFonts w:cstheme="minorHAnsi"/>
+                <w:sz w:val="28"/>
+                <w:szCs w:val="28"/>
+              </w:rPr>
+              <w:t>.</w:t>
             </w:r>
           </w:p>
           <w:p>
@@ -416,6 +412,14 @@
                 <w:szCs w:val="28"/>
               </w:rPr>
               <w:t>Ter o controle sobre a entrada de veículos, dados sobre veículo e registro dos clientes</w:t>
+            </w:r>
+            <w:r>
+              <w:rPr>
+                <w:rFonts w:cstheme="minorHAnsi"/>
+                <w:sz w:val="28"/>
+                <w:szCs w:val="28"/>
+              </w:rPr>
+              <w:t>.</w:t>
             </w:r>
           </w:p>
         </w:tc>
@@ -614,6 +618,14 @@
               </w:rPr>
               <w:t>s</w:t>
             </w:r>
+            <w:r>
+              <w:rPr>
+                <w:rFonts w:eastAsia="Arial" w:cstheme="minorHAnsi"/>
+                <w:sz w:val="28"/>
+                <w:szCs w:val="28"/>
+              </w:rPr>
+              <w:t>.</w:t>
+            </w:r>
           </w:p>
         </w:tc>
       </w:tr>
@@ -707,15 +719,41 @@
                 <w:sz w:val="28"/>
                 <w:szCs w:val="28"/>
               </w:rPr>
-              <w:t xml:space="preserve"> dos veículos e melhor qualidade do </w:t>
-            </w:r>
-            <w:r>
-              <w:rPr>
-                <w:rFonts w:cstheme="minorHAnsi"/>
-                <w:sz w:val="28"/>
-                <w:szCs w:val="28"/>
-              </w:rPr>
-              <w:t>trabalho</w:t>
+              <w:t xml:space="preserve"> d</w:t>
+            </w:r>
+            <w:r>
+              <w:rPr>
+                <w:rFonts w:cstheme="minorHAnsi"/>
+                <w:sz w:val="28"/>
+                <w:szCs w:val="28"/>
+              </w:rPr>
+              <w:t>os veículos e melhor qualidade n</w:t>
+            </w:r>
+            <w:r>
+              <w:rPr>
+                <w:rFonts w:cstheme="minorHAnsi"/>
+                <w:sz w:val="28"/>
+                <w:szCs w:val="28"/>
+              </w:rPr>
+              <w:t xml:space="preserve">o </w:t>
+            </w:r>
+            <w:r>
+              <w:rPr>
+                <w:rFonts w:cstheme="minorHAnsi"/>
+                <w:sz w:val="28"/>
+                <w:szCs w:val="28"/>
+              </w:rPr>
+              <w:t>serviço prestado</w:t>
+            </w:r>
+            <w:bookmarkStart w:id="0" w:name="_GoBack"/>
+            <w:bookmarkEnd w:id="0"/>
+            <w:r>
+              <w:rPr>
+                <w:rFonts w:cstheme="minorHAnsi"/>
+                <w:sz w:val="28"/>
+                <w:szCs w:val="28"/>
+              </w:rPr>
+              <w:t>.</w:t>
             </w:r>
           </w:p>
         </w:tc>

--- a/Artefatos/09. Usuários e Outros Stakeholders.docx
+++ b/Artefatos/09. Usuários e Outros Stakeholders.docx
@@ -235,34 +235,13 @@
           </w:p>
           <w:p>
             <w:pPr>
-              <w:numPr>
-                <w:ilvl w:val="0"/>
-                <w:numId w:val="1"/>
-              </w:numPr>
               <w:spacing w:after="0" w:line="240" w:lineRule="auto"/>
-              <w:ind w:left="720" w:hanging="360"/>
-              <w:rPr>
-                <w:rFonts w:cstheme="minorHAnsi"/>
+              <w:rPr>
+                <w:rFonts w:eastAsia="Arial" w:cstheme="minorHAnsi"/>
                 <w:sz w:val="28"/>
                 <w:szCs w:val="28"/>
               </w:rPr>
             </w:pPr>
-            <w:r>
-              <w:rPr>
-                <w:rFonts w:cstheme="minorHAnsi"/>
-                <w:sz w:val="28"/>
-                <w:szCs w:val="28"/>
-              </w:rPr>
-              <w:t>Controle de funcionários refer</w:t>
-            </w:r>
-            <w:r>
-              <w:rPr>
-                <w:rFonts w:cstheme="minorHAnsi"/>
-                <w:sz w:val="28"/>
-                <w:szCs w:val="28"/>
-              </w:rPr>
-              <w:t>ente ao ponto (entrada e saída).</w:t>
-            </w:r>
           </w:p>
           <w:p>
             <w:pPr>
@@ -284,16 +263,91 @@
                 <w:sz w:val="28"/>
                 <w:szCs w:val="28"/>
               </w:rPr>
-              <w:t xml:space="preserve">Ter o controle sobre </w:t>
-            </w:r>
-            <w:r>
-              <w:rPr>
-                <w:rFonts w:cstheme="minorHAnsi"/>
-                <w:sz w:val="28"/>
-                <w:szCs w:val="28"/>
-              </w:rPr>
-              <w:t>serviços finalizados e pendentes, lucros e despesas.</w:t>
-            </w:r>
+              <w:t xml:space="preserve">Entregar </w:t>
+            </w:r>
+            <w:r>
+              <w:rPr>
+                <w:rFonts w:cstheme="minorHAnsi"/>
+                <w:sz w:val="28"/>
+                <w:szCs w:val="28"/>
+              </w:rPr>
+              <w:t xml:space="preserve">os </w:t>
+            </w:r>
+            <w:r>
+              <w:rPr>
+                <w:rFonts w:cstheme="minorHAnsi"/>
+                <w:sz w:val="28"/>
+                <w:szCs w:val="28"/>
+              </w:rPr>
+              <w:t xml:space="preserve">orçamentos </w:t>
+            </w:r>
+            <w:r>
+              <w:rPr>
+                <w:rFonts w:cstheme="minorHAnsi"/>
+                <w:sz w:val="28"/>
+                <w:szCs w:val="28"/>
+              </w:rPr>
+              <w:t xml:space="preserve">dos veículos </w:t>
+            </w:r>
+            <w:r>
+              <w:rPr>
+                <w:rFonts w:cstheme="minorHAnsi"/>
+                <w:sz w:val="28"/>
+                <w:szCs w:val="28"/>
+              </w:rPr>
+              <w:t>com</w:t>
+            </w:r>
+            <w:r>
+              <w:rPr>
+                <w:rFonts w:cstheme="minorHAnsi"/>
+                <w:sz w:val="28"/>
+                <w:szCs w:val="28"/>
+              </w:rPr>
+              <w:t xml:space="preserve"> seus respectivos </w:t>
+            </w:r>
+            <w:r>
+              <w:rPr>
+                <w:rFonts w:cstheme="minorHAnsi"/>
+                <w:sz w:val="28"/>
+                <w:szCs w:val="28"/>
+              </w:rPr>
+              <w:t>valores corretos</w:t>
+            </w:r>
+            <w:r>
+              <w:rPr>
+                <w:rFonts w:cstheme="minorHAnsi"/>
+                <w:sz w:val="28"/>
+                <w:szCs w:val="28"/>
+              </w:rPr>
+              <w:t>,</w:t>
+            </w:r>
+            <w:r>
+              <w:rPr>
+                <w:rFonts w:cstheme="minorHAnsi"/>
+                <w:sz w:val="28"/>
+                <w:szCs w:val="28"/>
+              </w:rPr>
+              <w:t xml:space="preserve"> de uma maneira eficiente e ágil</w:t>
+            </w:r>
+            <w:r>
+              <w:rPr>
+                <w:rFonts w:cstheme="minorHAnsi"/>
+                <w:sz w:val="28"/>
+                <w:szCs w:val="28"/>
+              </w:rPr>
+              <w:t>, sem alterações.</w:t>
+            </w:r>
+          </w:p>
+          <w:p>
+            <w:pPr>
+              <w:spacing w:after="0" w:line="240" w:lineRule="auto"/>
+              <w:ind w:left="720"/>
+              <w:rPr>
+                <w:rFonts w:cstheme="minorHAnsi"/>
+                <w:sz w:val="28"/>
+                <w:szCs w:val="28"/>
+              </w:rPr>
+            </w:pPr>
           </w:p>
           <w:p>
             <w:pPr>
@@ -315,25 +369,99 @@
                 <w:sz w:val="28"/>
                 <w:szCs w:val="28"/>
               </w:rPr>
-              <w:t>Fazer orçamentos de veículos de uma maneira mais eficiente e ágil</w:t>
-            </w:r>
-            <w:r>
-              <w:rPr>
-                <w:rFonts w:cstheme="minorHAnsi"/>
-                <w:sz w:val="28"/>
-                <w:szCs w:val="28"/>
-              </w:rPr>
-              <w:t>.</w:t>
+              <w:t xml:space="preserve">Ter o controle sobre </w:t>
+            </w:r>
+            <w:r>
+              <w:rPr>
+                <w:rFonts w:cstheme="minorHAnsi"/>
+                <w:sz w:val="28"/>
+                <w:szCs w:val="28"/>
+              </w:rPr>
+              <w:t>os seus serviços, a executar, pendentes e finalizados;</w:t>
+            </w:r>
+            <w:r>
+              <w:rPr>
+                <w:rFonts w:cstheme="minorHAnsi"/>
+                <w:sz w:val="28"/>
+                <w:szCs w:val="28"/>
+              </w:rPr>
+              <w:t xml:space="preserve"> lucros e </w:t>
+            </w:r>
+            <w:r>
+              <w:rPr>
+                <w:rFonts w:cstheme="minorHAnsi"/>
+                <w:sz w:val="28"/>
+                <w:szCs w:val="28"/>
+              </w:rPr>
+              <w:t>despesas; c</w:t>
+            </w:r>
+            <w:r>
+              <w:rPr>
+                <w:rFonts w:cstheme="minorHAnsi"/>
+                <w:sz w:val="28"/>
+                <w:szCs w:val="28"/>
+              </w:rPr>
+              <w:t xml:space="preserve">ontrole </w:t>
+            </w:r>
+            <w:r>
+              <w:rPr>
+                <w:rFonts w:cstheme="minorHAnsi"/>
+                <w:sz w:val="28"/>
+                <w:szCs w:val="28"/>
+              </w:rPr>
+              <w:t xml:space="preserve">de ponto dos seus </w:t>
+            </w:r>
+            <w:proofErr w:type="gramStart"/>
+            <w:r>
+              <w:rPr>
+                <w:rFonts w:cstheme="minorHAnsi"/>
+                <w:sz w:val="28"/>
+                <w:szCs w:val="28"/>
+              </w:rPr>
+              <w:t>funcionários</w:t>
+            </w:r>
+            <w:r>
+              <w:rPr>
+                <w:rFonts w:cstheme="minorHAnsi"/>
+                <w:sz w:val="28"/>
+                <w:szCs w:val="28"/>
+              </w:rPr>
+              <w:t>(</w:t>
+            </w:r>
+            <w:proofErr w:type="gramEnd"/>
+            <w:r>
+              <w:rPr>
+                <w:rFonts w:cstheme="minorHAnsi"/>
+                <w:sz w:val="28"/>
+                <w:szCs w:val="28"/>
+              </w:rPr>
+              <w:t xml:space="preserve">entrada </w:t>
+            </w:r>
+            <w:r>
+              <w:rPr>
+                <w:rFonts w:cstheme="minorHAnsi"/>
+                <w:sz w:val="28"/>
+                <w:szCs w:val="28"/>
+              </w:rPr>
+              <w:t xml:space="preserve">pausa </w:t>
+            </w:r>
+            <w:r>
+              <w:rPr>
+                <w:rFonts w:cstheme="minorHAnsi"/>
+                <w:sz w:val="28"/>
+                <w:szCs w:val="28"/>
+              </w:rPr>
+              <w:t>e saída).</w:t>
             </w:r>
           </w:p>
           <w:p>
             <w:pPr>
               <w:spacing w:after="0" w:line="240" w:lineRule="auto"/>
-              <w:rPr>
-                <w:rFonts w:cstheme="minorHAnsi"/>
-                <w:sz w:val="28"/>
-                <w:szCs w:val="28"/>
-                <w:u w:val="single"/>
+              <w:ind w:left="720"/>
+              <w:rPr>
+                <w:rFonts w:cstheme="minorHAnsi"/>
+                <w:sz w:val="28"/>
+                <w:szCs w:val="28"/>
               </w:rPr>
             </w:pPr>
           </w:p>
@@ -411,15 +539,93 @@
                 <w:sz w:val="28"/>
                 <w:szCs w:val="28"/>
               </w:rPr>
-              <w:t>Ter o controle sobre a entrada de veículos, dados sobre veículo e registro dos clientes</w:t>
-            </w:r>
-            <w:r>
-              <w:rPr>
-                <w:rFonts w:cstheme="minorHAnsi"/>
-                <w:sz w:val="28"/>
-                <w:szCs w:val="28"/>
-              </w:rPr>
-              <w:t>.</w:t>
+              <w:t>Ter</w:t>
+            </w:r>
+            <w:r>
+              <w:rPr>
+                <w:rFonts w:cstheme="minorHAnsi"/>
+                <w:sz w:val="28"/>
+                <w:szCs w:val="28"/>
+              </w:rPr>
+              <w:t>ão</w:t>
+            </w:r>
+            <w:bookmarkStart w:id="0" w:name="_GoBack"/>
+            <w:bookmarkEnd w:id="0"/>
+            <w:r>
+              <w:rPr>
+                <w:rFonts w:cstheme="minorHAnsi"/>
+                <w:sz w:val="28"/>
+                <w:szCs w:val="28"/>
+              </w:rPr>
+              <w:t xml:space="preserve"> o contro</w:t>
+            </w:r>
+            <w:r>
+              <w:rPr>
+                <w:rFonts w:cstheme="minorHAnsi"/>
+                <w:sz w:val="28"/>
+                <w:szCs w:val="28"/>
+              </w:rPr>
+              <w:t xml:space="preserve">le sobre a entrada e saída de veículos, </w:t>
+            </w:r>
+            <w:r>
+              <w:rPr>
+                <w:rFonts w:cstheme="minorHAnsi"/>
+                <w:sz w:val="28"/>
+                <w:szCs w:val="28"/>
+              </w:rPr>
+              <w:t>registro dos clientes</w:t>
+            </w:r>
+            <w:r>
+              <w:rPr>
+                <w:rFonts w:cstheme="minorHAnsi"/>
+                <w:sz w:val="28"/>
+                <w:szCs w:val="28"/>
+              </w:rPr>
+              <w:t xml:space="preserve"> e </w:t>
+            </w:r>
+            <w:r>
+              <w:rPr>
+                <w:rFonts w:cstheme="minorHAnsi"/>
+                <w:sz w:val="28"/>
+                <w:szCs w:val="28"/>
+              </w:rPr>
+              <w:t xml:space="preserve">dados sobre o </w:t>
+            </w:r>
+            <w:proofErr w:type="gramStart"/>
+            <w:r>
+              <w:rPr>
+                <w:rFonts w:cstheme="minorHAnsi"/>
+                <w:sz w:val="28"/>
+                <w:szCs w:val="28"/>
+              </w:rPr>
+              <w:t>veículo(</w:t>
+            </w:r>
+            <w:proofErr w:type="gramEnd"/>
+            <w:r>
+              <w:rPr>
+                <w:rFonts w:cstheme="minorHAnsi"/>
+                <w:sz w:val="28"/>
+                <w:szCs w:val="28"/>
+              </w:rPr>
+              <w:t xml:space="preserve">placa, </w:t>
+            </w:r>
+            <w:proofErr w:type="spellStart"/>
+            <w:r>
+              <w:rPr>
+                <w:rFonts w:cstheme="minorHAnsi"/>
+                <w:sz w:val="28"/>
+                <w:szCs w:val="28"/>
+              </w:rPr>
+              <w:t>renavam</w:t>
+            </w:r>
+            <w:proofErr w:type="spellEnd"/>
+            <w:r>
+              <w:rPr>
+                <w:rFonts w:cstheme="minorHAnsi"/>
+                <w:sz w:val="28"/>
+                <w:szCs w:val="28"/>
+              </w:rPr>
+              <w:t>, modelo, cor e ano)</w:t>
             </w:r>
           </w:p>
         </w:tc>
@@ -743,17 +949,7 @@
                 <w:sz w:val="28"/>
                 <w:szCs w:val="28"/>
               </w:rPr>
-              <w:t>serviço prestado</w:t>
-            </w:r>
-            <w:bookmarkStart w:id="0" w:name="_GoBack"/>
-            <w:bookmarkEnd w:id="0"/>
-            <w:r>
-              <w:rPr>
-                <w:rFonts w:cstheme="minorHAnsi"/>
-                <w:sz w:val="28"/>
-                <w:szCs w:val="28"/>
-              </w:rPr>
-              <w:t>.</w:t>
+              <w:t>serviço prestado.</w:t>
             </w:r>
           </w:p>
         </w:tc>
